--- a/Guide/Patrick-Star-Guide.docx
+++ b/Guide/Patrick-Star-Guide.docx
@@ -35,25 +35,23 @@
           <w:color w:val="7030A0"/>
           <w:lang w:val="en-US"/>
         </w:rPr>
-        <w:t>&lt;&lt;Patrick Star DSA Program&gt;&gt;</w:t>
-      </w:r>
-    </w:p>
-    <w:p>
-      <w:pPr>
-        <w:spacing w:line="360" w:lineRule="auto"/>
+        <w:t xml:space="preserve">&lt;&lt;Patrick Star </w:t>
+      </w:r>
+      <w:r>
         <w:rPr>
           <w:rFonts w:ascii="Consolas" w:eastAsia="Noto Serif JP" w:hAnsi="Consolas" w:cs="Consolas"/>
           <w:color w:val="7030A0"/>
           <w:lang w:val="en-US"/>
         </w:rPr>
-      </w:pPr>
+        <w:t>DS</w:t>
+      </w:r>
       <w:r>
         <w:rPr>
           <w:rFonts w:ascii="Consolas" w:eastAsia="Noto Serif JP" w:hAnsi="Consolas" w:cs="Consolas"/>
           <w:color w:val="7030A0"/>
           <w:lang w:val="en-US"/>
         </w:rPr>
-        <w:t>===== Main Menu =====</w:t>
+        <w:t xml:space="preserve"> Program&gt;&gt;</w:t>
       </w:r>
     </w:p>
     <w:p>
@@ -71,39 +69,27 @@
           <w:color w:val="7030A0"/>
           <w:lang w:val="en-US"/>
         </w:rPr>
-        <w:t>Choose:</w:t>
-      </w:r>
-    </w:p>
-    <w:p>
-      <w:pPr>
-        <w:pStyle w:val="ListParagraph"/>
-        <w:numPr>
-          <w:ilvl w:val="0"/>
-          <w:numId w:val="2"/>
-        </w:numPr>
-        <w:spacing w:line="360" w:lineRule="auto"/>
+        <w:t xml:space="preserve">===== </w:t>
+      </w:r>
+      <w:r>
         <w:rPr>
           <w:rFonts w:ascii="Consolas" w:eastAsia="Noto Serif JP" w:hAnsi="Consolas" w:cs="Consolas"/>
           <w:color w:val="7030A0"/>
           <w:lang w:val="en-US"/>
         </w:rPr>
-      </w:pPr>
+        <w:t>Data Structures</w:t>
+      </w:r>
       <w:r>
         <w:rPr>
           <w:rFonts w:ascii="Consolas" w:eastAsia="Noto Serif JP" w:hAnsi="Consolas" w:cs="Consolas"/>
           <w:color w:val="7030A0"/>
           <w:lang w:val="en-US"/>
         </w:rPr>
-        <w:t>Data Structures</w:t>
-      </w:r>
-    </w:p>
-    <w:p>
-      <w:pPr>
-        <w:pStyle w:val="ListParagraph"/>
-        <w:numPr>
-          <w:ilvl w:val="0"/>
-          <w:numId w:val="2"/>
-        </w:numPr>
+        <w:t xml:space="preserve"> =====</w:t>
+      </w:r>
+    </w:p>
+    <w:p>
+      <w:pPr>
         <w:spacing w:line="360" w:lineRule="auto"/>
         <w:rPr>
           <w:rFonts w:ascii="Consolas" w:eastAsia="Noto Serif JP" w:hAnsi="Consolas" w:cs="Consolas"/>
@@ -117,11 +103,16 @@
           <w:color w:val="7030A0"/>
           <w:lang w:val="en-US"/>
         </w:rPr>
-        <w:t>Algorithms</w:t>
-      </w:r>
-    </w:p>
-    <w:p>
-      <w:pPr>
+        <w:t>Choose:</w:t>
+      </w:r>
+    </w:p>
+    <w:p>
+      <w:pPr>
+        <w:pStyle w:val="ListParagraph"/>
+        <w:numPr>
+          <w:ilvl w:val="0"/>
+          <w:numId w:val="3"/>
+        </w:numPr>
         <w:spacing w:line="360" w:lineRule="auto"/>
         <w:rPr>
           <w:rFonts w:ascii="Consolas" w:eastAsia="Noto Serif JP" w:hAnsi="Consolas" w:cs="Consolas"/>
@@ -135,52 +126,16 @@
           <w:color w:val="7030A0"/>
           <w:lang w:val="en-US"/>
         </w:rPr>
-        <w:t xml:space="preserve">Enter Choice: </w:t>
-      </w:r>
-    </w:p>
-    <w:p>
-      <w:pPr>
-        <w:spacing w:line="360" w:lineRule="auto"/>
-        <w:rPr>
-          <w:rFonts w:ascii="Calibri" w:eastAsia="Noto Serif JP" w:hAnsi="Calibri" w:cs="Calibri"/>
-          <w:lang w:val="en-US"/>
-        </w:rPr>
-      </w:pPr>
-    </w:p>
-    <w:p>
-      <w:pPr>
-        <w:spacing w:line="360" w:lineRule="auto"/>
-        <w:rPr>
-          <w:rFonts w:ascii="Calibri" w:eastAsia="Noto Serif JP" w:hAnsi="Calibri" w:cs="Calibri"/>
-          <w:lang w:val="en-US"/>
-        </w:rPr>
-      </w:pPr>
-      <w:r>
-        <w:rPr>
-          <w:rFonts w:ascii="Calibri" w:eastAsia="Noto Serif JP" w:hAnsi="Calibri" w:cs="Calibri"/>
-          <w:lang w:val="en-US"/>
-        </w:rPr>
-        <w:t>If the</w:t>
-      </w:r>
-      <w:r>
-        <w:rPr>
-          <w:rFonts w:ascii="Calibri" w:eastAsia="Noto Serif JP" w:hAnsi="Calibri" w:cs="Calibri"/>
-          <w:lang w:val="en-US"/>
-        </w:rPr>
-        <w:t xml:space="preserve"> user chooses 1:</w:t>
-      </w:r>
-    </w:p>
-    <w:p>
-      <w:pPr>
-        <w:spacing w:line="360" w:lineRule="auto"/>
-        <w:rPr>
-          <w:rFonts w:ascii="Calibri" w:eastAsia="Noto Serif JP" w:hAnsi="Calibri" w:cs="Calibri"/>
-          <w:lang w:val="en-US"/>
-        </w:rPr>
-      </w:pPr>
-    </w:p>
-    <w:p>
-      <w:pPr>
+        <w:t>Array</w:t>
+      </w:r>
+    </w:p>
+    <w:p>
+      <w:pPr>
+        <w:pStyle w:val="ListParagraph"/>
+        <w:numPr>
+          <w:ilvl w:val="0"/>
+          <w:numId w:val="3"/>
+        </w:numPr>
         <w:spacing w:line="360" w:lineRule="auto"/>
         <w:rPr>
           <w:rFonts w:ascii="Consolas" w:eastAsia="Noto Serif JP" w:hAnsi="Consolas" w:cs="Consolas"/>
@@ -194,11 +149,16 @@
           <w:color w:val="7030A0"/>
           <w:lang w:val="en-US"/>
         </w:rPr>
-        <w:t>&lt;&lt;Patrick Star DSA Program&gt;&gt;</w:t>
-      </w:r>
-    </w:p>
-    <w:p>
-      <w:pPr>
+        <w:t>Queue</w:t>
+      </w:r>
+    </w:p>
+    <w:p>
+      <w:pPr>
+        <w:pStyle w:val="ListParagraph"/>
+        <w:numPr>
+          <w:ilvl w:val="0"/>
+          <w:numId w:val="3"/>
+        </w:numPr>
         <w:spacing w:line="360" w:lineRule="auto"/>
         <w:rPr>
           <w:rFonts w:ascii="Consolas" w:eastAsia="Noto Serif JP" w:hAnsi="Consolas" w:cs="Consolas"/>
@@ -212,27 +172,39 @@
           <w:color w:val="7030A0"/>
           <w:lang w:val="en-US"/>
         </w:rPr>
-        <w:t xml:space="preserve">===== </w:t>
-      </w:r>
-      <w:r>
+        <w:t>Stack</w:t>
+      </w:r>
+    </w:p>
+    <w:p>
+      <w:pPr>
+        <w:pStyle w:val="ListParagraph"/>
+        <w:numPr>
+          <w:ilvl w:val="0"/>
+          <w:numId w:val="3"/>
+        </w:numPr>
+        <w:spacing w:line="360" w:lineRule="auto"/>
         <w:rPr>
           <w:rFonts w:ascii="Consolas" w:eastAsia="Noto Serif JP" w:hAnsi="Consolas" w:cs="Consolas"/>
           <w:color w:val="7030A0"/>
           <w:lang w:val="en-US"/>
         </w:rPr>
-        <w:t>Data Structures</w:t>
-      </w:r>
+      </w:pPr>
       <w:r>
         <w:rPr>
           <w:rFonts w:ascii="Consolas" w:eastAsia="Noto Serif JP" w:hAnsi="Consolas" w:cs="Consolas"/>
           <w:color w:val="7030A0"/>
           <w:lang w:val="en-US"/>
         </w:rPr>
-        <w:t xml:space="preserve"> =====</w:t>
-      </w:r>
-    </w:p>
-    <w:p>
-      <w:pPr>
+        <w:t>Linked List</w:t>
+      </w:r>
+    </w:p>
+    <w:p>
+      <w:pPr>
+        <w:pStyle w:val="ListParagraph"/>
+        <w:numPr>
+          <w:ilvl w:val="0"/>
+          <w:numId w:val="3"/>
+        </w:numPr>
         <w:spacing w:line="360" w:lineRule="auto"/>
         <w:rPr>
           <w:rFonts w:ascii="Consolas" w:eastAsia="Noto Serif JP" w:hAnsi="Consolas" w:cs="Consolas"/>
@@ -246,7 +218,7 @@
           <w:color w:val="7030A0"/>
           <w:lang w:val="en-US"/>
         </w:rPr>
-        <w:t>Choose:</w:t>
+        <w:t>Binary Tree</w:t>
       </w:r>
     </w:p>
     <w:p>
@@ -269,16 +241,11 @@
           <w:color w:val="7030A0"/>
           <w:lang w:val="en-US"/>
         </w:rPr>
-        <w:t>Array</w:t>
-      </w:r>
-    </w:p>
-    <w:p>
-      <w:pPr>
-        <w:pStyle w:val="ListParagraph"/>
-        <w:numPr>
-          <w:ilvl w:val="0"/>
-          <w:numId w:val="3"/>
-        </w:numPr>
+        <w:t>Graph Theory</w:t>
+      </w:r>
+    </w:p>
+    <w:p>
+      <w:pPr>
         <w:spacing w:line="360" w:lineRule="auto"/>
         <w:rPr>
           <w:rFonts w:ascii="Consolas" w:eastAsia="Noto Serif JP" w:hAnsi="Consolas" w:cs="Consolas"/>
@@ -292,116 +259,6 @@
           <w:color w:val="7030A0"/>
           <w:lang w:val="en-US"/>
         </w:rPr>
-        <w:t>Queue</w:t>
-      </w:r>
-    </w:p>
-    <w:p>
-      <w:pPr>
-        <w:pStyle w:val="ListParagraph"/>
-        <w:numPr>
-          <w:ilvl w:val="0"/>
-          <w:numId w:val="3"/>
-        </w:numPr>
-        <w:spacing w:line="360" w:lineRule="auto"/>
-        <w:rPr>
-          <w:rFonts w:ascii="Consolas" w:eastAsia="Noto Serif JP" w:hAnsi="Consolas" w:cs="Consolas"/>
-          <w:color w:val="7030A0"/>
-          <w:lang w:val="en-US"/>
-        </w:rPr>
-      </w:pPr>
-      <w:r>
-        <w:rPr>
-          <w:rFonts w:ascii="Consolas" w:eastAsia="Noto Serif JP" w:hAnsi="Consolas" w:cs="Consolas"/>
-          <w:color w:val="7030A0"/>
-          <w:lang w:val="en-US"/>
-        </w:rPr>
-        <w:t>Stack</w:t>
-      </w:r>
-    </w:p>
-    <w:p>
-      <w:pPr>
-        <w:pStyle w:val="ListParagraph"/>
-        <w:numPr>
-          <w:ilvl w:val="0"/>
-          <w:numId w:val="3"/>
-        </w:numPr>
-        <w:spacing w:line="360" w:lineRule="auto"/>
-        <w:rPr>
-          <w:rFonts w:ascii="Consolas" w:eastAsia="Noto Serif JP" w:hAnsi="Consolas" w:cs="Consolas"/>
-          <w:color w:val="7030A0"/>
-          <w:lang w:val="en-US"/>
-        </w:rPr>
-      </w:pPr>
-      <w:r>
-        <w:rPr>
-          <w:rFonts w:ascii="Consolas" w:eastAsia="Noto Serif JP" w:hAnsi="Consolas" w:cs="Consolas"/>
-          <w:color w:val="7030A0"/>
-          <w:lang w:val="en-US"/>
-        </w:rPr>
-        <w:t>Linked List</w:t>
-      </w:r>
-    </w:p>
-    <w:p>
-      <w:pPr>
-        <w:pStyle w:val="ListParagraph"/>
-        <w:numPr>
-          <w:ilvl w:val="0"/>
-          <w:numId w:val="3"/>
-        </w:numPr>
-        <w:spacing w:line="360" w:lineRule="auto"/>
-        <w:rPr>
-          <w:rFonts w:ascii="Consolas" w:eastAsia="Noto Serif JP" w:hAnsi="Consolas" w:cs="Consolas"/>
-          <w:color w:val="7030A0"/>
-          <w:lang w:val="en-US"/>
-        </w:rPr>
-      </w:pPr>
-      <w:r>
-        <w:rPr>
-          <w:rFonts w:ascii="Consolas" w:eastAsia="Noto Serif JP" w:hAnsi="Consolas" w:cs="Consolas"/>
-          <w:color w:val="7030A0"/>
-          <w:lang w:val="en-US"/>
-        </w:rPr>
-        <w:t>Binary Tree</w:t>
-      </w:r>
-    </w:p>
-    <w:p>
-      <w:pPr>
-        <w:pStyle w:val="ListParagraph"/>
-        <w:numPr>
-          <w:ilvl w:val="0"/>
-          <w:numId w:val="3"/>
-        </w:numPr>
-        <w:spacing w:line="360" w:lineRule="auto"/>
-        <w:rPr>
-          <w:rFonts w:ascii="Consolas" w:eastAsia="Noto Serif JP" w:hAnsi="Consolas" w:cs="Consolas"/>
-          <w:color w:val="7030A0"/>
-          <w:lang w:val="en-US"/>
-        </w:rPr>
-      </w:pPr>
-      <w:r>
-        <w:rPr>
-          <w:rFonts w:ascii="Consolas" w:eastAsia="Noto Serif JP" w:hAnsi="Consolas" w:cs="Consolas"/>
-          <w:color w:val="7030A0"/>
-          <w:lang w:val="en-US"/>
-        </w:rPr>
-        <w:t>Graph Theory</w:t>
-      </w:r>
-    </w:p>
-    <w:p>
-      <w:pPr>
-        <w:spacing w:line="360" w:lineRule="auto"/>
-        <w:rPr>
-          <w:rFonts w:ascii="Consolas" w:eastAsia="Noto Serif JP" w:hAnsi="Consolas" w:cs="Consolas"/>
-          <w:color w:val="7030A0"/>
-          <w:lang w:val="en-US"/>
-        </w:rPr>
-      </w:pPr>
-      <w:r>
-        <w:rPr>
-          <w:rFonts w:ascii="Consolas" w:eastAsia="Noto Serif JP" w:hAnsi="Consolas" w:cs="Consolas"/>
-          <w:color w:val="7030A0"/>
-          <w:lang w:val="en-US"/>
-        </w:rPr>
         <w:t xml:space="preserve">Enter Choice: </w:t>
       </w:r>
     </w:p>
@@ -425,200 +282,9 @@
       <w:r>
         <w:rPr>
           <w:rFonts w:ascii="Calibri" w:eastAsia="Noto Serif JP" w:hAnsi="Calibri" w:cs="Calibri"/>
-          <w:lang w:val="en-US"/>
-        </w:rPr>
-        <w:t>If the user chooses 2:</w:t>
-      </w:r>
-    </w:p>
-    <w:p>
-      <w:pPr>
-        <w:spacing w:line="360" w:lineRule="auto"/>
-        <w:rPr>
-          <w:rFonts w:ascii="Calibri" w:eastAsia="Noto Serif JP" w:hAnsi="Calibri" w:cs="Calibri"/>
-          <w:lang w:val="en-US"/>
-        </w:rPr>
-      </w:pPr>
-    </w:p>
-    <w:p>
-      <w:pPr>
-        <w:spacing w:line="360" w:lineRule="auto"/>
-        <w:rPr>
-          <w:rFonts w:ascii="Consolas" w:eastAsia="Noto Serif JP" w:hAnsi="Consolas" w:cs="Consolas"/>
-          <w:color w:val="7030A0"/>
-          <w:lang w:val="en-US"/>
-        </w:rPr>
-      </w:pPr>
-      <w:r>
-        <w:rPr>
-          <w:rFonts w:ascii="Consolas" w:eastAsia="Noto Serif JP" w:hAnsi="Consolas" w:cs="Consolas"/>
-          <w:color w:val="7030A0"/>
-          <w:lang w:val="en-US"/>
-        </w:rPr>
-        <w:t>&lt;&lt;Patrick Star DSA Program&gt;&gt;</w:t>
-      </w:r>
-    </w:p>
-    <w:p>
-      <w:pPr>
-        <w:spacing w:line="360" w:lineRule="auto"/>
-        <w:rPr>
-          <w:rFonts w:ascii="Consolas" w:eastAsia="Noto Serif JP" w:hAnsi="Consolas" w:cs="Consolas"/>
-          <w:color w:val="7030A0"/>
-          <w:lang w:val="en-US"/>
-        </w:rPr>
-      </w:pPr>
-      <w:r>
-        <w:rPr>
-          <w:rFonts w:ascii="Consolas" w:eastAsia="Noto Serif JP" w:hAnsi="Consolas" w:cs="Consolas"/>
-          <w:color w:val="7030A0"/>
-          <w:lang w:val="en-US"/>
-        </w:rPr>
-        <w:t xml:space="preserve">===== </w:t>
-      </w:r>
-      <w:r>
-        <w:rPr>
-          <w:rFonts w:ascii="Consolas" w:eastAsia="Noto Serif JP" w:hAnsi="Consolas" w:cs="Consolas"/>
-          <w:color w:val="7030A0"/>
-          <w:lang w:val="en-US"/>
-        </w:rPr>
-        <w:t>Algorithms</w:t>
-      </w:r>
-      <w:r>
-        <w:rPr>
-          <w:rFonts w:ascii="Consolas" w:eastAsia="Noto Serif JP" w:hAnsi="Consolas" w:cs="Consolas"/>
-          <w:color w:val="7030A0"/>
-          <w:lang w:val="en-US"/>
-        </w:rPr>
-        <w:t xml:space="preserve"> </w:t>
-      </w:r>
-      <w:r>
-        <w:rPr>
-          <w:rFonts w:ascii="Consolas" w:eastAsia="Noto Serif JP" w:hAnsi="Consolas" w:cs="Consolas"/>
-          <w:color w:val="7030A0"/>
-          <w:lang w:val="en-US"/>
-        </w:rPr>
-        <w:t>=====</w:t>
-      </w:r>
-    </w:p>
-    <w:p>
-      <w:pPr>
-        <w:spacing w:line="360" w:lineRule="auto"/>
-        <w:rPr>
-          <w:rFonts w:ascii="Consolas" w:eastAsia="Noto Serif JP" w:hAnsi="Consolas" w:cs="Consolas"/>
-          <w:color w:val="7030A0"/>
-          <w:lang w:val="en-US"/>
-        </w:rPr>
-      </w:pPr>
-      <w:r>
-        <w:rPr>
-          <w:rFonts w:ascii="Consolas" w:eastAsia="Noto Serif JP" w:hAnsi="Consolas" w:cs="Consolas"/>
-          <w:color w:val="7030A0"/>
-          <w:lang w:val="en-US"/>
-        </w:rPr>
-        <w:t>Choose:</w:t>
-      </w:r>
-    </w:p>
-    <w:p>
-      <w:pPr>
-        <w:pStyle w:val="ListParagraph"/>
-        <w:numPr>
-          <w:ilvl w:val="0"/>
-          <w:numId w:val="6"/>
-        </w:numPr>
-        <w:spacing w:line="360" w:lineRule="auto"/>
-        <w:rPr>
-          <w:rFonts w:ascii="Consolas" w:eastAsia="Noto Serif JP" w:hAnsi="Consolas" w:cs="Consolas"/>
-          <w:color w:val="7030A0"/>
-          <w:lang w:val="en-US"/>
-        </w:rPr>
-      </w:pPr>
-      <w:r>
-        <w:rPr>
-          <w:rFonts w:ascii="Consolas" w:eastAsia="Noto Serif JP" w:hAnsi="Consolas" w:cs="Consolas"/>
-          <w:color w:val="7030A0"/>
-          <w:lang w:val="en-US"/>
-        </w:rPr>
-        <w:t>Searching Algorithms</w:t>
-      </w:r>
-    </w:p>
-    <w:p>
-      <w:pPr>
-        <w:pStyle w:val="ListParagraph"/>
-        <w:numPr>
-          <w:ilvl w:val="0"/>
-          <w:numId w:val="6"/>
-        </w:numPr>
-        <w:spacing w:line="360" w:lineRule="auto"/>
-        <w:rPr>
-          <w:rFonts w:ascii="Consolas" w:eastAsia="Noto Serif JP" w:hAnsi="Consolas" w:cs="Consolas"/>
-          <w:color w:val="7030A0"/>
-          <w:lang w:val="en-US"/>
-        </w:rPr>
-      </w:pPr>
-      <w:r>
-        <w:rPr>
-          <w:rFonts w:ascii="Consolas" w:eastAsia="Noto Serif JP" w:hAnsi="Consolas" w:cs="Consolas"/>
-          <w:color w:val="7030A0"/>
-          <w:lang w:val="en-US"/>
-        </w:rPr>
-        <w:t>Sorting Algorithms</w:t>
-      </w:r>
-    </w:p>
-    <w:p>
-      <w:pPr>
-        <w:pStyle w:val="ListParagraph"/>
-        <w:numPr>
-          <w:ilvl w:val="0"/>
-          <w:numId w:val="6"/>
-        </w:numPr>
-        <w:spacing w:line="360" w:lineRule="auto"/>
-        <w:rPr>
-          <w:rFonts w:ascii="Consolas" w:eastAsia="Noto Serif JP" w:hAnsi="Consolas" w:cs="Consolas"/>
-          <w:color w:val="7030A0"/>
-          <w:lang w:val="en-US"/>
-        </w:rPr>
-      </w:pPr>
-      <w:r>
-        <w:rPr>
-          <w:rFonts w:ascii="Consolas" w:eastAsia="Noto Serif JP" w:hAnsi="Consolas" w:cs="Consolas"/>
-          <w:color w:val="7030A0"/>
-          <w:lang w:val="en-US"/>
-        </w:rPr>
-        <w:t>Graph Algorithms</w:t>
-      </w:r>
-    </w:p>
-    <w:p>
-      <w:pPr>
-        <w:spacing w:line="360" w:lineRule="auto"/>
-        <w:rPr>
-          <w:rFonts w:ascii="Consolas" w:eastAsia="Noto Serif JP" w:hAnsi="Consolas" w:cs="Consolas"/>
-          <w:color w:val="7030A0"/>
-          <w:lang w:val="en-US"/>
-        </w:rPr>
-      </w:pPr>
-      <w:r>
-        <w:rPr>
-          <w:rFonts w:ascii="Consolas" w:eastAsia="Noto Serif JP" w:hAnsi="Consolas" w:cs="Consolas"/>
-          <w:color w:val="7030A0"/>
-          <w:lang w:val="en-US"/>
-        </w:rPr>
-        <w:t xml:space="preserve">Enter Choice: </w:t>
-      </w:r>
-    </w:p>
-    <w:p>
-      <w:pPr>
-        <w:spacing w:line="360" w:lineRule="auto"/>
-        <w:rPr>
-          <w:rFonts w:ascii="Calibri" w:eastAsia="Noto Serif JP" w:hAnsi="Calibri" w:cs="Calibri"/>
-          <w:lang w:val="en-US"/>
-        </w:rPr>
-      </w:pPr>
-      <w:r>
-        <w:rPr>
-          <w:rFonts w:ascii="Calibri" w:eastAsia="Noto Serif JP" w:hAnsi="Calibri" w:cs="Calibri"/>
           <w:highlight w:val="yellow"/>
           <w:lang w:val="en-US"/>
         </w:rPr>
-        <w:lastRenderedPageBreak/>
         <w:t>(</w:t>
       </w:r>
       <w:r>
@@ -1014,6 +680,7 @@
           <w:rFonts w:ascii="Calibri" w:eastAsia="Noto Serif JP" w:hAnsi="Calibri" w:cs="Calibri"/>
           <w:lang w:val="en-US"/>
         </w:rPr>
+        <w:lastRenderedPageBreak/>
         <w:t>If user chooses ‘</w:t>
       </w:r>
       <w:r>
@@ -1274,7 +941,6 @@
           <w:rFonts w:ascii="Calibri" w:eastAsia="Noto Serif JP" w:hAnsi="Calibri" w:cs="Calibri"/>
           <w:lang w:val="en-US"/>
         </w:rPr>
-        <w:lastRenderedPageBreak/>
         <w:t>Delete node at a given position</w:t>
       </w:r>
     </w:p>
@@ -1602,607 +1268,50 @@
           <w:rFonts w:ascii="Calibri" w:eastAsia="Noto Serif JP" w:hAnsi="Calibri" w:cs="Calibri"/>
           <w:lang w:val="en-US"/>
         </w:rPr>
+        <w:t>Perform Depth-First Search (DFS)</w:t>
+      </w:r>
+    </w:p>
+    <w:p>
+      <w:pPr>
+        <w:pStyle w:val="ListParagraph"/>
+        <w:numPr>
+          <w:ilvl w:val="0"/>
+          <w:numId w:val="5"/>
+        </w:numPr>
+        <w:spacing w:line="360" w:lineRule="auto"/>
+        <w:rPr>
+          <w:rFonts w:ascii="Calibri" w:eastAsia="Noto Serif JP" w:hAnsi="Calibri" w:cs="Calibri"/>
+          <w:lang w:val="en-US"/>
+        </w:rPr>
+      </w:pPr>
+      <w:r>
+        <w:rPr>
+          <w:rFonts w:ascii="Calibri" w:eastAsia="Noto Serif JP" w:hAnsi="Calibri" w:cs="Calibri"/>
+          <w:lang w:val="en-US"/>
+        </w:rPr>
+        <w:t>Perform Breadth-First Search (BFS)</w:t>
+      </w:r>
+    </w:p>
+    <w:p>
+      <w:pPr>
+        <w:pStyle w:val="ListParagraph"/>
+        <w:numPr>
+          <w:ilvl w:val="0"/>
+          <w:numId w:val="5"/>
+        </w:numPr>
+        <w:spacing w:line="360" w:lineRule="auto"/>
+        <w:rPr>
+          <w:rFonts w:ascii="Calibri" w:eastAsia="Noto Serif JP" w:hAnsi="Calibri" w:cs="Calibri"/>
+          <w:lang w:val="en-US"/>
+        </w:rPr>
+      </w:pPr>
+      <w:r>
+        <w:rPr>
+          <w:rFonts w:ascii="Calibri" w:eastAsia="Noto Serif JP" w:hAnsi="Calibri" w:cs="Calibri"/>
+          <w:lang w:val="en-US"/>
+        </w:rPr>
         <w:t>Go back</w:t>
       </w:r>
-    </w:p>
-    <w:p>
-      <w:pPr>
-        <w:spacing w:line="360" w:lineRule="auto"/>
-        <w:rPr>
-          <w:rFonts w:ascii="Calibri" w:eastAsia="Noto Serif JP" w:hAnsi="Calibri" w:cs="Calibri"/>
-          <w:lang w:val="en-US"/>
-        </w:rPr>
-      </w:pPr>
-    </w:p>
-    <w:p>
-      <w:pPr>
-        <w:spacing w:line="360" w:lineRule="auto"/>
-        <w:rPr>
-          <w:rFonts w:ascii="Calibri" w:eastAsia="Noto Serif JP" w:hAnsi="Calibri" w:cs="Calibri"/>
-          <w:lang w:val="en-US"/>
-        </w:rPr>
-      </w:pPr>
-      <w:r>
-        <w:rPr>
-          <w:rFonts w:ascii="Calibri" w:eastAsia="Noto Serif JP" w:hAnsi="Calibri" w:cs="Calibri"/>
-          <w:highlight w:val="yellow"/>
-          <w:lang w:val="en-US"/>
-        </w:rPr>
-        <w:t>(</w:t>
-      </w:r>
-      <w:r>
-        <w:rPr>
-          <w:rFonts w:ascii="Calibri" w:eastAsia="Noto Serif JP" w:hAnsi="Calibri" w:cs="Calibri"/>
-          <w:highlight w:val="yellow"/>
-          <w:lang w:val="en-US"/>
-        </w:rPr>
-        <w:t xml:space="preserve">Under </w:t>
-      </w:r>
-      <w:r>
-        <w:rPr>
-          <w:rFonts w:ascii="Calibri" w:eastAsia="Noto Serif JP" w:hAnsi="Calibri" w:cs="Calibri"/>
-          <w:highlight w:val="yellow"/>
-          <w:lang w:val="en-US"/>
-        </w:rPr>
-        <w:t>Algorithms)</w:t>
-      </w:r>
-    </w:p>
-    <w:p>
-      <w:pPr>
-        <w:spacing w:line="360" w:lineRule="auto"/>
-        <w:rPr>
-          <w:rFonts w:ascii="Calibri" w:eastAsia="Noto Serif JP" w:hAnsi="Calibri" w:cs="Calibri"/>
-          <w:lang w:val="en-US"/>
-        </w:rPr>
-      </w:pPr>
-      <w:r>
-        <w:rPr>
-          <w:rFonts w:ascii="Calibri" w:eastAsia="Noto Serif JP" w:hAnsi="Calibri" w:cs="Calibri"/>
-          <w:lang w:val="en-US"/>
-        </w:rPr>
-        <w:t>Note: show time of execution in this part</w:t>
-      </w:r>
-    </w:p>
-    <w:p>
-      <w:pPr>
-        <w:spacing w:line="360" w:lineRule="auto"/>
-        <w:rPr>
-          <w:rFonts w:ascii="Calibri" w:eastAsia="Noto Serif JP" w:hAnsi="Calibri" w:cs="Calibri"/>
-          <w:lang w:val="en-US"/>
-        </w:rPr>
-      </w:pPr>
-      <w:r>
-        <w:rPr>
-          <w:rFonts w:ascii="Calibri" w:eastAsia="Noto Serif JP" w:hAnsi="Calibri" w:cs="Calibri"/>
-          <w:lang w:val="en-US"/>
-        </w:rPr>
-        <w:t>If user chooses ‘</w:t>
-      </w:r>
-      <w:r>
-        <w:rPr>
-          <w:rFonts w:ascii="Calibri" w:eastAsia="Noto Serif JP" w:hAnsi="Calibri" w:cs="Calibri"/>
-          <w:b/>
-          <w:bCs/>
-          <w:lang w:val="en-US"/>
-        </w:rPr>
-        <w:t>Searching</w:t>
-      </w:r>
-      <w:r>
-        <w:rPr>
-          <w:rFonts w:ascii="Calibri" w:eastAsia="Noto Serif JP" w:hAnsi="Calibri" w:cs="Calibri"/>
-          <w:b/>
-          <w:bCs/>
-          <w:lang w:val="en-US"/>
-        </w:rPr>
-        <w:t xml:space="preserve"> Algorithms</w:t>
-      </w:r>
-      <w:r>
-        <w:rPr>
-          <w:rFonts w:ascii="Calibri" w:eastAsia="Noto Serif JP" w:hAnsi="Calibri" w:cs="Calibri"/>
-          <w:lang w:val="en-US"/>
-        </w:rPr>
-        <w:t>’:</w:t>
-      </w:r>
-    </w:p>
-    <w:p>
-      <w:pPr>
-        <w:pStyle w:val="ListParagraph"/>
-        <w:numPr>
-          <w:ilvl w:val="0"/>
-          <w:numId w:val="5"/>
-        </w:numPr>
-        <w:spacing w:line="360" w:lineRule="auto"/>
-        <w:rPr>
-          <w:rFonts w:ascii="Calibri" w:eastAsia="Noto Serif JP" w:hAnsi="Calibri" w:cs="Calibri"/>
-          <w:lang w:val="en-US"/>
-        </w:rPr>
-      </w:pPr>
-      <w:r>
-        <w:rPr>
-          <w:rFonts w:ascii="Calibri" w:eastAsia="Noto Serif JP" w:hAnsi="Calibri" w:cs="Calibri"/>
-          <w:lang w:val="en-US"/>
-        </w:rPr>
-        <w:t>Create a sequence</w:t>
-      </w:r>
-    </w:p>
-    <w:p>
-      <w:pPr>
-        <w:pStyle w:val="ListParagraph"/>
-        <w:numPr>
-          <w:ilvl w:val="0"/>
-          <w:numId w:val="5"/>
-        </w:numPr>
-        <w:spacing w:line="360" w:lineRule="auto"/>
-        <w:rPr>
-          <w:rFonts w:ascii="Calibri" w:eastAsia="Noto Serif JP" w:hAnsi="Calibri" w:cs="Calibri"/>
-          <w:lang w:val="en-US"/>
-        </w:rPr>
-      </w:pPr>
-      <w:r>
-        <w:rPr>
-          <w:rFonts w:ascii="Calibri" w:eastAsia="Noto Serif JP" w:hAnsi="Calibri" w:cs="Calibri"/>
-          <w:lang w:val="en-US"/>
-        </w:rPr>
-        <w:t>Compare Searching Algorithms:</w:t>
-      </w:r>
-    </w:p>
-    <w:p>
-      <w:pPr>
-        <w:pStyle w:val="ListParagraph"/>
-        <w:numPr>
-          <w:ilvl w:val="1"/>
-          <w:numId w:val="5"/>
-        </w:numPr>
-        <w:spacing w:line="360" w:lineRule="auto"/>
-        <w:rPr>
-          <w:rFonts w:ascii="Calibri" w:eastAsia="Noto Serif JP" w:hAnsi="Calibri" w:cs="Calibri"/>
-          <w:lang w:val="en-US"/>
-        </w:rPr>
-      </w:pPr>
-      <w:r>
-        <w:rPr>
-          <w:rFonts w:ascii="Calibri" w:eastAsia="Noto Serif JP" w:hAnsi="Calibri" w:cs="Calibri"/>
-          <w:lang w:val="en-US"/>
-        </w:rPr>
-        <w:t>Use Linear Search</w:t>
-      </w:r>
-    </w:p>
-    <w:p>
-      <w:pPr>
-        <w:pStyle w:val="ListParagraph"/>
-        <w:numPr>
-          <w:ilvl w:val="1"/>
-          <w:numId w:val="5"/>
-        </w:numPr>
-        <w:spacing w:line="360" w:lineRule="auto"/>
-        <w:rPr>
-          <w:rFonts w:ascii="Calibri" w:eastAsia="Noto Serif JP" w:hAnsi="Calibri" w:cs="Calibri"/>
-          <w:lang w:val="en-US"/>
-        </w:rPr>
-      </w:pPr>
-      <w:r>
-        <w:rPr>
-          <w:rFonts w:ascii="Calibri" w:eastAsia="Noto Serif JP" w:hAnsi="Calibri" w:cs="Calibri"/>
-          <w:lang w:val="en-US"/>
-        </w:rPr>
-        <w:t>Use Jump Search</w:t>
-      </w:r>
-    </w:p>
-    <w:p>
-      <w:pPr>
-        <w:pStyle w:val="ListParagraph"/>
-        <w:numPr>
-          <w:ilvl w:val="1"/>
-          <w:numId w:val="5"/>
-        </w:numPr>
-        <w:spacing w:line="360" w:lineRule="auto"/>
-        <w:rPr>
-          <w:rFonts w:ascii="Calibri" w:eastAsia="Noto Serif JP" w:hAnsi="Calibri" w:cs="Calibri"/>
-          <w:lang w:val="en-US"/>
-        </w:rPr>
-      </w:pPr>
-      <w:r>
-        <w:rPr>
-          <w:rFonts w:ascii="Calibri" w:eastAsia="Noto Serif JP" w:hAnsi="Calibri" w:cs="Calibri"/>
-          <w:lang w:val="en-US"/>
-        </w:rPr>
-        <w:t>Use Binary Search</w:t>
-      </w:r>
-    </w:p>
-    <w:p>
-      <w:pPr>
-        <w:pStyle w:val="ListParagraph"/>
-        <w:numPr>
-          <w:ilvl w:val="1"/>
-          <w:numId w:val="5"/>
-        </w:numPr>
-        <w:spacing w:line="360" w:lineRule="auto"/>
-        <w:rPr>
-          <w:rFonts w:ascii="Calibri" w:eastAsia="Noto Serif JP" w:hAnsi="Calibri" w:cs="Calibri"/>
-          <w:lang w:val="en-US"/>
-        </w:rPr>
-      </w:pPr>
-      <w:r>
-        <w:rPr>
-          <w:rFonts w:ascii="Calibri" w:eastAsia="Noto Serif JP" w:hAnsi="Calibri" w:cs="Calibri"/>
-          <w:lang w:val="en-US"/>
-        </w:rPr>
-        <w:t>Use Interpolation Search</w:t>
-      </w:r>
-    </w:p>
-    <w:p>
-      <w:pPr>
-        <w:pStyle w:val="ListParagraph"/>
-        <w:numPr>
-          <w:ilvl w:val="0"/>
-          <w:numId w:val="5"/>
-        </w:numPr>
-        <w:spacing w:line="360" w:lineRule="auto"/>
-        <w:rPr>
-          <w:rFonts w:ascii="Calibri" w:eastAsia="Noto Serif JP" w:hAnsi="Calibri" w:cs="Calibri"/>
-          <w:lang w:val="en-US"/>
-        </w:rPr>
-      </w:pPr>
-      <w:r>
-        <w:rPr>
-          <w:rFonts w:ascii="Calibri" w:eastAsia="Noto Serif JP" w:hAnsi="Calibri" w:cs="Calibri"/>
-          <w:lang w:val="en-US"/>
-        </w:rPr>
-        <w:t>Go back</w:t>
-      </w:r>
-    </w:p>
-    <w:p>
-      <w:pPr>
-        <w:spacing w:line="360" w:lineRule="auto"/>
-        <w:rPr>
-          <w:rFonts w:ascii="Calibri" w:eastAsia="Noto Serif JP" w:hAnsi="Calibri" w:cs="Calibri"/>
-          <w:lang w:val="en-US"/>
-        </w:rPr>
-      </w:pPr>
-    </w:p>
-    <w:p>
-      <w:pPr>
-        <w:spacing w:line="360" w:lineRule="auto"/>
-        <w:rPr>
-          <w:rFonts w:ascii="Calibri" w:eastAsia="Noto Serif JP" w:hAnsi="Calibri" w:cs="Calibri"/>
-          <w:lang w:val="en-US"/>
-        </w:rPr>
-      </w:pPr>
-      <w:r>
-        <w:rPr>
-          <w:rFonts w:ascii="Calibri" w:eastAsia="Noto Serif JP" w:hAnsi="Calibri" w:cs="Calibri"/>
-          <w:lang w:val="en-US"/>
-        </w:rPr>
-        <w:t>If user chooses ‘</w:t>
-      </w:r>
-      <w:r>
-        <w:rPr>
-          <w:rFonts w:ascii="Calibri" w:eastAsia="Noto Serif JP" w:hAnsi="Calibri" w:cs="Calibri"/>
-          <w:b/>
-          <w:bCs/>
-          <w:lang w:val="en-US"/>
-        </w:rPr>
-        <w:t>Sorting Algorithms</w:t>
-      </w:r>
-      <w:r>
-        <w:rPr>
-          <w:rFonts w:ascii="Calibri" w:eastAsia="Noto Serif JP" w:hAnsi="Calibri" w:cs="Calibri"/>
-          <w:lang w:val="en-US"/>
-        </w:rPr>
-        <w:t>’:</w:t>
-      </w:r>
-    </w:p>
-    <w:p>
-      <w:pPr>
-        <w:pStyle w:val="ListParagraph"/>
-        <w:numPr>
-          <w:ilvl w:val="0"/>
-          <w:numId w:val="5"/>
-        </w:numPr>
-        <w:spacing w:line="360" w:lineRule="auto"/>
-        <w:rPr>
-          <w:rFonts w:ascii="Calibri" w:eastAsia="Noto Serif JP" w:hAnsi="Calibri" w:cs="Calibri"/>
-          <w:lang w:val="en-US"/>
-        </w:rPr>
-      </w:pPr>
-      <w:r>
-        <w:rPr>
-          <w:rFonts w:ascii="Calibri" w:eastAsia="Noto Serif JP" w:hAnsi="Calibri" w:cs="Calibri"/>
-          <w:lang w:val="en-US"/>
-        </w:rPr>
-        <w:lastRenderedPageBreak/>
-        <w:t>Create sequence</w:t>
-      </w:r>
-    </w:p>
-    <w:p>
-      <w:pPr>
-        <w:pStyle w:val="ListParagraph"/>
-        <w:numPr>
-          <w:ilvl w:val="0"/>
-          <w:numId w:val="5"/>
-        </w:numPr>
-        <w:spacing w:line="360" w:lineRule="auto"/>
-        <w:rPr>
-          <w:rFonts w:ascii="Calibri" w:eastAsia="Noto Serif JP" w:hAnsi="Calibri" w:cs="Calibri"/>
-          <w:lang w:val="en-US"/>
-        </w:rPr>
-      </w:pPr>
-      <w:r>
-        <w:rPr>
-          <w:rFonts w:ascii="Calibri" w:eastAsia="Noto Serif JP" w:hAnsi="Calibri" w:cs="Calibri"/>
-          <w:lang w:val="en-US"/>
-        </w:rPr>
-        <w:t>Compare sorting algorithms:</w:t>
-      </w:r>
-    </w:p>
-    <w:p>
-      <w:pPr>
-        <w:pStyle w:val="ListParagraph"/>
-        <w:numPr>
-          <w:ilvl w:val="1"/>
-          <w:numId w:val="5"/>
-        </w:numPr>
-        <w:spacing w:line="360" w:lineRule="auto"/>
-        <w:rPr>
-          <w:rFonts w:ascii="Calibri" w:eastAsia="Noto Serif JP" w:hAnsi="Calibri" w:cs="Calibri"/>
-          <w:lang w:val="en-US"/>
-        </w:rPr>
-      </w:pPr>
-      <w:r>
-        <w:rPr>
-          <w:rFonts w:ascii="Calibri" w:eastAsia="Noto Serif JP" w:hAnsi="Calibri" w:cs="Calibri"/>
-          <w:lang w:val="en-US"/>
-        </w:rPr>
-        <w:t>Selection Sort</w:t>
-      </w:r>
-    </w:p>
-    <w:p>
-      <w:pPr>
-        <w:pStyle w:val="ListParagraph"/>
-        <w:numPr>
-          <w:ilvl w:val="1"/>
-          <w:numId w:val="5"/>
-        </w:numPr>
-        <w:spacing w:line="360" w:lineRule="auto"/>
-        <w:rPr>
-          <w:rFonts w:ascii="Calibri" w:eastAsia="Noto Serif JP" w:hAnsi="Calibri" w:cs="Calibri"/>
-          <w:lang w:val="en-US"/>
-        </w:rPr>
-      </w:pPr>
-      <w:r>
-        <w:rPr>
-          <w:rFonts w:ascii="Calibri" w:eastAsia="Noto Serif JP" w:hAnsi="Calibri" w:cs="Calibri"/>
-          <w:lang w:val="en-US"/>
-        </w:rPr>
-        <w:t>Bubble Sort</w:t>
-      </w:r>
-    </w:p>
-    <w:p>
-      <w:pPr>
-        <w:pStyle w:val="ListParagraph"/>
-        <w:numPr>
-          <w:ilvl w:val="1"/>
-          <w:numId w:val="5"/>
-        </w:numPr>
-        <w:spacing w:line="360" w:lineRule="auto"/>
-        <w:rPr>
-          <w:rFonts w:ascii="Calibri" w:eastAsia="Noto Serif JP" w:hAnsi="Calibri" w:cs="Calibri"/>
-          <w:lang w:val="en-US"/>
-        </w:rPr>
-      </w:pPr>
-      <w:r>
-        <w:rPr>
-          <w:rFonts w:ascii="Calibri" w:eastAsia="Noto Serif JP" w:hAnsi="Calibri" w:cs="Calibri"/>
-          <w:lang w:val="en-US"/>
-        </w:rPr>
-        <w:t>Insertion Sort</w:t>
-      </w:r>
-    </w:p>
-    <w:p>
-      <w:pPr>
-        <w:pStyle w:val="ListParagraph"/>
-        <w:numPr>
-          <w:ilvl w:val="1"/>
-          <w:numId w:val="5"/>
-        </w:numPr>
-        <w:spacing w:line="360" w:lineRule="auto"/>
-        <w:rPr>
-          <w:rFonts w:ascii="Calibri" w:eastAsia="Noto Serif JP" w:hAnsi="Calibri" w:cs="Calibri"/>
-          <w:lang w:val="en-US"/>
-        </w:rPr>
-      </w:pPr>
-      <w:r>
-        <w:rPr>
-          <w:rFonts w:ascii="Calibri" w:eastAsia="Noto Serif JP" w:hAnsi="Calibri" w:cs="Calibri"/>
-          <w:lang w:val="en-US"/>
-        </w:rPr>
-        <w:t>Merge Sort</w:t>
-      </w:r>
-    </w:p>
-    <w:p>
-      <w:pPr>
-        <w:pStyle w:val="ListParagraph"/>
-        <w:numPr>
-          <w:ilvl w:val="0"/>
-          <w:numId w:val="5"/>
-        </w:numPr>
-        <w:spacing w:line="360" w:lineRule="auto"/>
-        <w:rPr>
-          <w:rFonts w:ascii="Calibri" w:eastAsia="Noto Serif JP" w:hAnsi="Calibri" w:cs="Calibri"/>
-          <w:lang w:val="en-US"/>
-        </w:rPr>
-      </w:pPr>
-      <w:r>
-        <w:rPr>
-          <w:rFonts w:ascii="Calibri" w:eastAsia="Noto Serif JP" w:hAnsi="Calibri" w:cs="Calibri"/>
-          <w:lang w:val="en-US"/>
-        </w:rPr>
-        <w:t>Go back</w:t>
-      </w:r>
-    </w:p>
-    <w:p>
-      <w:pPr>
-        <w:spacing w:line="360" w:lineRule="auto"/>
-        <w:rPr>
-          <w:rFonts w:ascii="Calibri" w:eastAsia="Noto Serif JP" w:hAnsi="Calibri" w:cs="Calibri"/>
-          <w:lang w:val="en-US"/>
-        </w:rPr>
-      </w:pPr>
-    </w:p>
-    <w:p>
-      <w:pPr>
-        <w:spacing w:line="360" w:lineRule="auto"/>
-        <w:rPr>
-          <w:rFonts w:ascii="Calibri" w:eastAsia="Noto Serif JP" w:hAnsi="Calibri" w:cs="Calibri"/>
-          <w:lang w:val="en-US"/>
-        </w:rPr>
-      </w:pPr>
-      <w:r>
-        <w:rPr>
-          <w:rFonts w:ascii="Calibri" w:eastAsia="Noto Serif JP" w:hAnsi="Calibri" w:cs="Calibri"/>
-          <w:lang w:val="en-US"/>
-        </w:rPr>
-        <w:t>If user chooses ‘</w:t>
-      </w:r>
-      <w:r>
-        <w:rPr>
-          <w:rFonts w:ascii="Calibri" w:eastAsia="Noto Serif JP" w:hAnsi="Calibri" w:cs="Calibri"/>
-          <w:b/>
-          <w:bCs/>
-          <w:lang w:val="en-US"/>
-        </w:rPr>
-        <w:t>Graph Algorithms</w:t>
-      </w:r>
-      <w:r>
-        <w:rPr>
-          <w:rFonts w:ascii="Calibri" w:eastAsia="Noto Serif JP" w:hAnsi="Calibri" w:cs="Calibri"/>
-          <w:lang w:val="en-US"/>
-        </w:rPr>
-        <w:t>’:</w:t>
-      </w:r>
-    </w:p>
-    <w:p>
-      <w:pPr>
-        <w:pStyle w:val="ListParagraph"/>
-        <w:numPr>
-          <w:ilvl w:val="0"/>
-          <w:numId w:val="5"/>
-        </w:numPr>
-        <w:spacing w:line="360" w:lineRule="auto"/>
-        <w:rPr>
-          <w:rFonts w:ascii="Calibri" w:eastAsia="Noto Serif JP" w:hAnsi="Calibri" w:cs="Calibri"/>
-          <w:lang w:val="en-US"/>
-        </w:rPr>
-      </w:pPr>
-      <w:r>
-        <w:rPr>
-          <w:rFonts w:ascii="Calibri" w:eastAsia="Noto Serif JP" w:hAnsi="Calibri" w:cs="Calibri"/>
-          <w:lang w:val="en-US"/>
-        </w:rPr>
-        <w:t>Create graph</w:t>
-      </w:r>
-    </w:p>
-    <w:p>
-      <w:pPr>
-        <w:pStyle w:val="ListParagraph"/>
-        <w:numPr>
-          <w:ilvl w:val="0"/>
-          <w:numId w:val="5"/>
-        </w:numPr>
-        <w:spacing w:line="360" w:lineRule="auto"/>
-        <w:rPr>
-          <w:rFonts w:ascii="Calibri" w:eastAsia="Noto Serif JP" w:hAnsi="Calibri" w:cs="Calibri"/>
-          <w:lang w:val="en-US"/>
-        </w:rPr>
-      </w:pPr>
-      <w:r>
-        <w:rPr>
-          <w:rFonts w:ascii="Calibri" w:eastAsia="Noto Serif JP" w:hAnsi="Calibri" w:cs="Calibri"/>
-          <w:lang w:val="en-US"/>
-        </w:rPr>
-        <w:t>Compare graph traversal algorithms:</w:t>
-      </w:r>
-    </w:p>
-    <w:p>
-      <w:pPr>
-        <w:pStyle w:val="ListParagraph"/>
-        <w:numPr>
-          <w:ilvl w:val="1"/>
-          <w:numId w:val="5"/>
-        </w:numPr>
-        <w:spacing w:line="360" w:lineRule="auto"/>
-        <w:rPr>
-          <w:rFonts w:ascii="Calibri" w:eastAsia="Noto Serif JP" w:hAnsi="Calibri" w:cs="Calibri"/>
-          <w:lang w:val="en-US"/>
-        </w:rPr>
-      </w:pPr>
-      <w:r>
-        <w:rPr>
-          <w:rFonts w:ascii="Calibri" w:eastAsia="Noto Serif JP" w:hAnsi="Calibri" w:cs="Calibri"/>
-          <w:lang w:val="en-US"/>
-        </w:rPr>
-        <w:t>Depth-first search (DFS)</w:t>
-      </w:r>
-    </w:p>
-    <w:p>
-      <w:pPr>
-        <w:pStyle w:val="ListParagraph"/>
-        <w:numPr>
-          <w:ilvl w:val="1"/>
-          <w:numId w:val="5"/>
-        </w:numPr>
-        <w:spacing w:line="360" w:lineRule="auto"/>
-        <w:rPr>
-          <w:rFonts w:ascii="Calibri" w:eastAsia="Noto Serif JP" w:hAnsi="Calibri" w:cs="Calibri"/>
-          <w:lang w:val="en-US"/>
-        </w:rPr>
-      </w:pPr>
-      <w:r>
-        <w:rPr>
-          <w:rFonts w:ascii="Calibri" w:eastAsia="Noto Serif JP" w:hAnsi="Calibri" w:cs="Calibri"/>
-          <w:lang w:val="en-US"/>
-        </w:rPr>
-        <w:t>Breadth-first search (BFS)</w:t>
-      </w:r>
-    </w:p>
-    <w:p>
-      <w:pPr>
-        <w:pStyle w:val="ListParagraph"/>
-        <w:numPr>
-          <w:ilvl w:val="0"/>
-          <w:numId w:val="5"/>
-        </w:numPr>
-        <w:spacing w:line="360" w:lineRule="auto"/>
-        <w:rPr>
-          <w:rFonts w:ascii="Calibri" w:eastAsia="Noto Serif JP" w:hAnsi="Calibri" w:cs="Calibri"/>
-          <w:lang w:val="en-US"/>
-        </w:rPr>
-      </w:pPr>
-      <w:r>
-        <w:rPr>
-          <w:rFonts w:ascii="Calibri" w:eastAsia="Noto Serif JP" w:hAnsi="Calibri" w:cs="Calibri"/>
-          <w:lang w:val="en-US"/>
-        </w:rPr>
-        <w:t>Go back</w:t>
-      </w:r>
-    </w:p>
-    <w:p>
-      <w:pPr>
-        <w:spacing w:line="360" w:lineRule="auto"/>
-        <w:rPr>
-          <w:rFonts w:ascii="Calibri" w:eastAsia="Noto Serif JP" w:hAnsi="Calibri" w:cs="Calibri"/>
-          <w:lang w:val="en-US"/>
-        </w:rPr>
-      </w:pPr>
-    </w:p>
-    <w:p>
-      <w:pPr>
-        <w:spacing w:line="360" w:lineRule="auto"/>
-        <w:rPr>
-          <w:rFonts w:ascii="Calibri" w:eastAsia="Noto Serif JP" w:hAnsi="Calibri" w:cs="Calibri"/>
-          <w:lang w:val="en-US"/>
-        </w:rPr>
-      </w:pPr>
     </w:p>
     <w:sectPr>
       <w:pgSz w:w="12240" w:h="15840"/>

--- a/Guide/Patrick-Star-Guide.docx
+++ b/Guide/Patrick-Star-Guide.docx
@@ -218,34 +218,32 @@
           <w:color w:val="7030A0"/>
           <w:lang w:val="en-US"/>
         </w:rPr>
-        <w:t>Binary Tree</w:t>
-      </w:r>
-    </w:p>
-    <w:p>
-      <w:pPr>
-        <w:pStyle w:val="ListParagraph"/>
-        <w:numPr>
-          <w:ilvl w:val="0"/>
-          <w:numId w:val="3"/>
-        </w:numPr>
-        <w:spacing w:line="360" w:lineRule="auto"/>
+        <w:t>Binary</w:t>
+      </w:r>
+      <w:r>
         <w:rPr>
           <w:rFonts w:ascii="Consolas" w:eastAsia="Noto Serif JP" w:hAnsi="Consolas" w:cs="Consolas"/>
           <w:color w:val="7030A0"/>
           <w:lang w:val="en-US"/>
         </w:rPr>
-      </w:pPr>
+        <w:t xml:space="preserve"> Search</w:t>
+      </w:r>
       <w:r>
         <w:rPr>
           <w:rFonts w:ascii="Consolas" w:eastAsia="Noto Serif JP" w:hAnsi="Consolas" w:cs="Consolas"/>
           <w:color w:val="7030A0"/>
           <w:lang w:val="en-US"/>
         </w:rPr>
-        <w:t>Graph Theory</w:t>
-      </w:r>
-    </w:p>
-    <w:p>
-      <w:pPr>
+        <w:t xml:space="preserve"> Tree</w:t>
+      </w:r>
+    </w:p>
+    <w:p>
+      <w:pPr>
+        <w:pStyle w:val="ListParagraph"/>
+        <w:numPr>
+          <w:ilvl w:val="0"/>
+          <w:numId w:val="3"/>
+        </w:numPr>
         <w:spacing w:line="360" w:lineRule="auto"/>
         <w:rPr>
           <w:rFonts w:ascii="Consolas" w:eastAsia="Noto Serif JP" w:hAnsi="Consolas" w:cs="Consolas"/>
@@ -259,6 +257,24 @@
           <w:color w:val="7030A0"/>
           <w:lang w:val="en-US"/>
         </w:rPr>
+        <w:t>Graph Theory</w:t>
+      </w:r>
+    </w:p>
+    <w:p>
+      <w:pPr>
+        <w:spacing w:line="360" w:lineRule="auto"/>
+        <w:rPr>
+          <w:rFonts w:ascii="Consolas" w:eastAsia="Noto Serif JP" w:hAnsi="Consolas" w:cs="Consolas"/>
+          <w:color w:val="7030A0"/>
+          <w:lang w:val="en-US"/>
+        </w:rPr>
+      </w:pPr>
+      <w:r>
+        <w:rPr>
+          <w:rFonts w:ascii="Consolas" w:eastAsia="Noto Serif JP" w:hAnsi="Consolas" w:cs="Consolas"/>
+          <w:color w:val="7030A0"/>
+          <w:lang w:val="en-US"/>
+        </w:rPr>
         <w:t xml:space="preserve">Enter Choice: </w:t>
       </w:r>
     </w:p>
@@ -1017,7 +1033,25 @@
           <w:bCs/>
           <w:lang w:val="en-US"/>
         </w:rPr>
-        <w:t>Binary Tree</w:t>
+        <w:t>Binary</w:t>
+      </w:r>
+      <w:r>
+        <w:rPr>
+          <w:rFonts w:ascii="Calibri" w:eastAsia="Noto Serif JP" w:hAnsi="Calibri" w:cs="Calibri"/>
+          <w:b/>
+          <w:bCs/>
+          <w:lang w:val="en-US"/>
+        </w:rPr>
+        <w:t xml:space="preserve"> Search</w:t>
+      </w:r>
+      <w:r>
+        <w:rPr>
+          <w:rFonts w:ascii="Calibri" w:eastAsia="Noto Serif JP" w:hAnsi="Calibri" w:cs="Calibri"/>
+          <w:b/>
+          <w:bCs/>
+          <w:lang w:val="en-US"/>
+        </w:rPr>
+        <w:t xml:space="preserve"> Tree</w:t>
       </w:r>
       <w:r>
         <w:rPr>

--- a/Guide/Patrick-Star-Guide.docx
+++ b/Guide/Patrick-Star-Guide.docx
@@ -545,6 +545,27 @@
           <w:rFonts w:ascii="Calibri" w:eastAsia="Noto Serif JP" w:hAnsi="Calibri" w:cs="Calibri"/>
           <w:lang w:val="en-US"/>
         </w:rPr>
+        <w:t>Display Queue</w:t>
+      </w:r>
+    </w:p>
+    <w:p>
+      <w:pPr>
+        <w:pStyle w:val="ListParagraph"/>
+        <w:numPr>
+          <w:ilvl w:val="0"/>
+          <w:numId w:val="5"/>
+        </w:numPr>
+        <w:spacing w:line="360" w:lineRule="auto"/>
+        <w:rPr>
+          <w:rFonts w:ascii="Calibri" w:eastAsia="Noto Serif JP" w:hAnsi="Calibri" w:cs="Calibri"/>
+          <w:lang w:val="en-US"/>
+        </w:rPr>
+      </w:pPr>
+      <w:r>
+        <w:rPr>
+          <w:rFonts w:ascii="Calibri" w:eastAsia="Noto Serif JP" w:hAnsi="Calibri" w:cs="Calibri"/>
+          <w:lang w:val="en-US"/>
+        </w:rPr>
         <w:t>Check if full</w:t>
       </w:r>
     </w:p>
@@ -696,7 +717,6 @@
           <w:rFonts w:ascii="Calibri" w:eastAsia="Noto Serif JP" w:hAnsi="Calibri" w:cs="Calibri"/>
           <w:lang w:val="en-US"/>
         </w:rPr>
-        <w:lastRenderedPageBreak/>
         <w:t>If user chooses ‘</w:t>
       </w:r>
       <w:r>
@@ -827,6 +847,13 @@
         </w:rPr>
         <w:t>Display</w:t>
       </w:r>
+      <w:r>
+        <w:rPr>
+          <w:rFonts w:ascii="Calibri" w:eastAsia="Noto Serif JP" w:hAnsi="Calibri" w:cs="Calibri"/>
+          <w:lang w:val="en-US"/>
+        </w:rPr>
+        <w:t xml:space="preserve"> Stack</w:t>
+      </w:r>
     </w:p>
     <w:p>
       <w:pPr>
@@ -980,6 +1007,13 @@
         </w:rPr>
         <w:t>Display</w:t>
       </w:r>
+      <w:r>
+        <w:rPr>
+          <w:rFonts w:ascii="Calibri" w:eastAsia="Noto Serif JP" w:hAnsi="Calibri" w:cs="Calibri"/>
+          <w:lang w:val="en-US"/>
+        </w:rPr>
+        <w:t xml:space="preserve"> Linked List</w:t>
+      </w:r>
     </w:p>
     <w:p>
       <w:pPr>
@@ -1079,7 +1113,35 @@
           <w:rFonts w:ascii="Calibri" w:eastAsia="Noto Serif JP" w:hAnsi="Calibri" w:cs="Calibri"/>
           <w:lang w:val="en-US"/>
         </w:rPr>
-        <w:t>Display tree</w:t>
+        <w:t>Display</w:t>
+      </w:r>
+      <w:r>
+        <w:rPr>
+          <w:rFonts w:ascii="Calibri" w:eastAsia="Noto Serif JP" w:hAnsi="Calibri" w:cs="Calibri"/>
+          <w:lang w:val="en-US"/>
+        </w:rPr>
+        <w:t xml:space="preserve"> Binary Search</w:t>
+      </w:r>
+      <w:r>
+        <w:rPr>
+          <w:rFonts w:ascii="Calibri" w:eastAsia="Noto Serif JP" w:hAnsi="Calibri" w:cs="Calibri"/>
+          <w:lang w:val="en-US"/>
+        </w:rPr>
+        <w:t xml:space="preserve"> </w:t>
+      </w:r>
+      <w:r>
+        <w:rPr>
+          <w:rFonts w:ascii="Calibri" w:eastAsia="Noto Serif JP" w:hAnsi="Calibri" w:cs="Calibri"/>
+          <w:lang w:val="en-US"/>
+        </w:rPr>
+        <w:t>t</w:t>
+      </w:r>
+      <w:r>
+        <w:rPr>
+          <w:rFonts w:ascii="Calibri" w:eastAsia="Noto Serif JP" w:hAnsi="Calibri" w:cs="Calibri"/>
+          <w:lang w:val="en-US"/>
+        </w:rPr>
+        <w:t>ree</w:t>
       </w:r>
     </w:p>
     <w:p>
@@ -1344,6 +1406,7 @@
           <w:rFonts w:ascii="Calibri" w:eastAsia="Noto Serif JP" w:hAnsi="Calibri" w:cs="Calibri"/>
           <w:lang w:val="en-US"/>
         </w:rPr>
+        <w:lastRenderedPageBreak/>
         <w:t>Go back</w:t>
       </w:r>
     </w:p>
